--- a/CastReporting.Reporting/Templates/Application/Compliance reports/CWE (2011) Top 25 Compliance Report.docx
+++ b/CastReporting.Reporting/Templates/Application/Compliance reports/CWE (2011) Top 25 Compliance Report.docx
@@ -4212,7 +4212,11 @@
               </mc:Choice>
               <mc:Fallback>
                 <w:pict>
-                  <v:shape w14:anchorId="789AD5BD" id="Text Box 83" o:spid="_x0000_s1056" type="#_x0000_t202" style="position:absolute;left:0;text-align:left;margin-left:229.05pt;margin-top:114.95pt;width:473.6pt;height:202.8pt;z-index:251670528;visibility:visible;mso-wrap-style:square;mso-width-percent:0;mso-height-percent:0;mso-wrap-distance-left:9pt;mso-wrap-distance-top:0;mso-wrap-distance-right:9pt;mso-wrap-distance-bottom:0;mso-position-horizontal:absolute;mso-position-horizontal-relative:page;mso-position-vertical:absolute;mso-position-vertical-relative:page;mso-width-percent:0;mso-height-percent:0;mso-width-relative:page;mso-height-relative:margin;v-text-anchor:top" o:gfxdata="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" filled="f" stroked="f" strokeweight=".5pt">
+                  <v:shapetype w14:anchorId="789AD5BD" id="_x0000_t202" coordsize="21600,21600" o:spt="202" path="m,l,21600r21600,l21600,xe">
+                    <v:stroke joinstyle="miter"/>
+                    <v:path gradientshapeok="t" o:connecttype="rect"/>
+                  </v:shapetype>
+                  <v:shape id="Text Box 83" o:spid="_x0000_s1056" type="#_x0000_t202" style="position:absolute;left:0;text-align:left;margin-left:229.05pt;margin-top:114.95pt;width:473.6pt;height:202.8pt;z-index:251670528;visibility:visible;mso-wrap-style:square;mso-width-percent:0;mso-height-percent:0;mso-wrap-distance-left:9pt;mso-wrap-distance-top:0;mso-wrap-distance-right:9pt;mso-wrap-distance-bottom:0;mso-position-horizontal:absolute;mso-position-horizontal-relative:page;mso-position-vertical:absolute;mso-position-vertical-relative:page;mso-width-percent:0;mso-height-percent:0;mso-width-relative:page;mso-height-relative:margin;v-text-anchor:top" o:gfxdata="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" filled="f" stroked="f" strokeweight=".5pt">
                     <v:textbox inset="0,0,0,0">
                       <w:txbxContent>
                         <w:p>
@@ -5309,8 +5313,6 @@
           <w:lang w:eastAsia="zh-CN"/>
         </w:rPr>
       </w:pPr>
-      <w:bookmarkStart w:id="7" w:name="_GoBack"/>
-      <w:bookmarkEnd w:id="7"/>
       <w:r>
         <w:rPr>
           <w:noProof/>
@@ -5710,30 +5712,30 @@
         <w:lastRenderedPageBreak/>
         <w:t xml:space="preserve"> </w:t>
       </w:r>
-      <w:bookmarkStart w:id="8" w:name="_Toc531862287"/>
-      <w:bookmarkStart w:id="9" w:name="_Toc14694635"/>
-      <w:bookmarkStart w:id="10" w:name="_Toc14781232"/>
-      <w:bookmarkStart w:id="11" w:name="_Toc14781367"/>
-      <w:bookmarkStart w:id="12" w:name="_Toc15304885"/>
-      <w:bookmarkStart w:id="13" w:name="_Toc15306072"/>
+      <w:bookmarkStart w:id="7" w:name="_Toc531862287"/>
+      <w:bookmarkStart w:id="8" w:name="_Toc14694635"/>
+      <w:bookmarkStart w:id="9" w:name="_Toc14781232"/>
+      <w:bookmarkStart w:id="10" w:name="_Toc14781367"/>
+      <w:bookmarkStart w:id="11" w:name="_Toc15304885"/>
+      <w:bookmarkStart w:id="12" w:name="_Toc15306072"/>
       <w:r>
         <w:t>Introduction</w:t>
       </w:r>
+      <w:bookmarkEnd w:id="7"/>
       <w:bookmarkEnd w:id="8"/>
       <w:bookmarkEnd w:id="9"/>
       <w:bookmarkEnd w:id="10"/>
       <w:bookmarkEnd w:id="11"/>
       <w:bookmarkEnd w:id="12"/>
-      <w:bookmarkEnd w:id="13"/>
     </w:p>
     <w:p>
       <w:pPr>
         <w:spacing w:after="0" w:line="240" w:lineRule="auto"/>
         <w:ind w:right="657"/>
       </w:pPr>
-      <w:bookmarkStart w:id="14" w:name="_Hlk530663297"/>
-      <w:bookmarkStart w:id="15" w:name="_Toc380677725"/>
-      <w:bookmarkStart w:id="16" w:name="_Toc531862288"/>
+      <w:bookmarkStart w:id="13" w:name="_Hlk530663297"/>
+      <w:bookmarkStart w:id="14" w:name="_Toc380677725"/>
+      <w:bookmarkStart w:id="15" w:name="_Toc531862288"/>
       <w:r>
         <w:t xml:space="preserve">This assessment is an effort to determine the </w:t>
       </w:r>
@@ -5744,7 +5746,10 @@
         <w:t xml:space="preserve"> application and identify some of the root causes of current Security concerns, as well as any risks of future degradation. This assessment uses the CAST Application Intelligence Platform (AIP) to automatically scan the implementation of these applications to review the architecture, design, and code against </w:t>
       </w:r>
       <w:r>
-        <w:t>STIG standards</w:t>
+        <w:t>CWE</w:t>
+      </w:r>
+      <w:r>
+        <w:t xml:space="preserve"> standards</w:t>
       </w:r>
       <w:r>
         <w:t xml:space="preserve">. </w:t>
@@ -5777,31 +5782,31 @@
           <w:lang w:val="en-US"/>
         </w:rPr>
       </w:pPr>
-      <w:bookmarkStart w:id="17" w:name="_Toc14694636"/>
-      <w:bookmarkStart w:id="18" w:name="_Toc14781233"/>
-      <w:bookmarkStart w:id="19" w:name="_Toc14781368"/>
-      <w:bookmarkStart w:id="20" w:name="_Toc15304886"/>
-      <w:bookmarkStart w:id="21" w:name="_Toc15306073"/>
-      <w:bookmarkEnd w:id="14"/>
+      <w:bookmarkStart w:id="16" w:name="_Toc14694636"/>
+      <w:bookmarkStart w:id="17" w:name="_Toc14781233"/>
+      <w:bookmarkStart w:id="18" w:name="_Toc14781368"/>
+      <w:bookmarkStart w:id="19" w:name="_Toc15304886"/>
+      <w:bookmarkStart w:id="20" w:name="_Toc15306073"/>
+      <w:bookmarkEnd w:id="13"/>
       <w:r>
         <w:rPr>
           <w:lang w:val="en-US"/>
         </w:rPr>
         <w:t xml:space="preserve">Application </w:t>
       </w:r>
-      <w:bookmarkEnd w:id="15"/>
+      <w:bookmarkEnd w:id="14"/>
       <w:r>
         <w:rPr>
           <w:lang w:val="en-US"/>
         </w:rPr>
         <w:t>Characteristics</w:t>
       </w:r>
+      <w:bookmarkEnd w:id="15"/>
       <w:bookmarkEnd w:id="16"/>
       <w:bookmarkEnd w:id="17"/>
       <w:bookmarkEnd w:id="18"/>
       <w:bookmarkEnd w:id="19"/>
       <w:bookmarkEnd w:id="20"/>
-      <w:bookmarkEnd w:id="21"/>
     </w:p>
     <w:p>
       <w:pPr>
@@ -6690,12 +6695,12 @@
           <w:sz w:val="22"/>
         </w:rPr>
       </w:pPr>
-      <w:bookmarkStart w:id="22" w:name="_Toc531862289"/>
-      <w:bookmarkStart w:id="23" w:name="_Toc14694637"/>
-      <w:bookmarkStart w:id="24" w:name="_Toc14781234"/>
-      <w:bookmarkStart w:id="25" w:name="_Toc14781369"/>
-      <w:bookmarkStart w:id="26" w:name="_Toc15304887"/>
-      <w:bookmarkStart w:id="27" w:name="_Toc15306074"/>
+      <w:bookmarkStart w:id="21" w:name="_Toc531862289"/>
+      <w:bookmarkStart w:id="22" w:name="_Toc14694637"/>
+      <w:bookmarkStart w:id="23" w:name="_Toc14781234"/>
+      <w:bookmarkStart w:id="24" w:name="_Toc14781369"/>
+      <w:bookmarkStart w:id="25" w:name="_Toc15304887"/>
+      <w:bookmarkStart w:id="26" w:name="_Toc15306074"/>
       <w:r>
         <w:lastRenderedPageBreak/>
         <w:t xml:space="preserve">CWE </w:t>
@@ -6721,15 +6726,15 @@
       <w:r>
         <w:t xml:space="preserve">25 </w:t>
       </w:r>
+      <w:bookmarkEnd w:id="21"/>
       <w:bookmarkEnd w:id="22"/>
-      <w:bookmarkEnd w:id="23"/>
       <w:r>
         <w:t>Summary</w:t>
       </w:r>
+      <w:bookmarkEnd w:id="23"/>
       <w:bookmarkEnd w:id="24"/>
       <w:bookmarkEnd w:id="25"/>
       <w:bookmarkEnd w:id="26"/>
-      <w:bookmarkEnd w:id="27"/>
     </w:p>
     <w:p>
       <w:pPr>
@@ -6745,7 +6750,44 @@
           <w:noProof/>
           <w:szCs w:val="18"/>
         </w:rPr>
-        <w:t xml:space="preserve">This section provide a summary of the most severe security vulnerability identified in the structural quality analysis and mesurement by CAST AIP against the CWE Top 25 standard. Details about CWE Security Standard can be found </w:t>
+        <w:t>This section provide</w:t>
+      </w:r>
+      <w:r>
+        <w:rPr>
+          <w:noProof/>
+          <w:szCs w:val="18"/>
+        </w:rPr>
+        <w:t>s</w:t>
+      </w:r>
+      <w:r>
+        <w:rPr>
+          <w:noProof/>
+          <w:szCs w:val="18"/>
+        </w:rPr>
+        <w:t xml:space="preserve"> a summary of the most severe security vulnerability identified in the structural quality analysis and me</w:t>
+      </w:r>
+      <w:r>
+        <w:rPr>
+          <w:noProof/>
+          <w:szCs w:val="18"/>
+        </w:rPr>
+        <w:t>a</w:t>
+      </w:r>
+      <w:r>
+        <w:rPr>
+          <w:noProof/>
+          <w:szCs w:val="18"/>
+        </w:rPr>
+        <w:t>surement by CAST AIP against the CWE</w:t>
+      </w:r>
+      <w:bookmarkStart w:id="27" w:name="_GoBack"/>
+      <w:bookmarkEnd w:id="27"/>
+      <w:r>
+        <w:rPr>
+          <w:noProof/>
+          <w:szCs w:val="18"/>
+        </w:rPr>
+        <w:t xml:space="preserve"> Top 25 standard. Details about CWE Security Standard can be found </w:t>
       </w:r>
       <w:hyperlink r:id="rId11" w:history="1">
         <w:r>
@@ -7686,8 +7728,8 @@
       <w:bookmarkStart w:id="35" w:name="_Toc14781236"/>
       <w:bookmarkStart w:id="36" w:name="_Toc14781371"/>
       <w:bookmarkStart w:id="37" w:name="_Toc15304889"/>
-      <w:bookmarkStart w:id="38" w:name="_Toc531862291"/>
-      <w:bookmarkStart w:id="39" w:name="_Toc15306076"/>
+      <w:bookmarkStart w:id="38" w:name="_Toc15306076"/>
+      <w:bookmarkStart w:id="39" w:name="_Toc531862291"/>
       <w:r>
         <w:rPr>
           <w:rFonts w:eastAsia="Calibri"/>
@@ -7747,7 +7789,7 @@
       <w:bookmarkEnd w:id="35"/>
       <w:bookmarkEnd w:id="36"/>
       <w:bookmarkEnd w:id="37"/>
-      <w:bookmarkEnd w:id="39"/>
+      <w:bookmarkEnd w:id="38"/>
     </w:p>
     <w:p>
       <w:pPr>
@@ -8593,7 +8635,7 @@
       <w:bookmarkStart w:id="43" w:name="_Toc14781372"/>
       <w:bookmarkStart w:id="44" w:name="_Toc15304890"/>
       <w:bookmarkStart w:id="45" w:name="_Toc15306077"/>
-      <w:bookmarkEnd w:id="38"/>
+      <w:bookmarkEnd w:id="39"/>
       <w:r>
         <w:lastRenderedPageBreak/>
         <w:t>A</w:t>
@@ -11294,7 +11336,7 @@
     </w:rPrDefault>
     <w:pPrDefault/>
   </w:docDefaults>
-  <w:latentStyles w:defLockedState="0" w:defUIPriority="99" w:defSemiHidden="0" w:defUnhideWhenUsed="0" w:defQFormat="0" w:count="376">
+  <w:latentStyles w:defLockedState="0" w:defUIPriority="99" w:defSemiHidden="0" w:defUnhideWhenUsed="0" w:defQFormat="0" w:count="377">
     <w:lsdException w:name="Normal" w:uiPriority="0" w:qFormat="1"/>
     <w:lsdException w:name="heading 1" w:uiPriority="0" w:qFormat="1"/>
     <w:lsdException w:name="heading 2" w:uiPriority="0" w:qFormat="1"/>
@@ -11400,7 +11442,6 @@
     <w:lsdException w:name="HTML Sample" w:semiHidden="1" w:unhideWhenUsed="1"/>
     <w:lsdException w:name="HTML Typewriter" w:semiHidden="1" w:unhideWhenUsed="1"/>
     <w:lsdException w:name="HTML Variable" w:semiHidden="1" w:unhideWhenUsed="1"/>
-    <w:lsdException w:name="Normal Table" w:semiHidden="1" w:unhideWhenUsed="1"/>
     <w:lsdException w:name="annotation subject" w:semiHidden="1" w:uiPriority="0" w:unhideWhenUsed="1"/>
     <w:lsdException w:name="No List" w:semiHidden="1" w:unhideWhenUsed="1"/>
     <w:lsdException w:name="Outline List 1" w:semiHidden="1" w:unhideWhenUsed="1"/>
@@ -11447,10 +11488,8 @@
     <w:lsdException w:name="Table Subtle 2" w:semiHidden="1" w:unhideWhenUsed="1"/>
     <w:lsdException w:name="Table Web 1" w:semiHidden="1" w:unhideWhenUsed="1"/>
     <w:lsdException w:name="Table Web 2" w:semiHidden="1" w:unhideWhenUsed="1"/>
-    <w:lsdException w:name="Table Web 3" w:semiHidden="1" w:unhideWhenUsed="1"/>
     <w:lsdException w:name="Balloon Text" w:semiHidden="1" w:uiPriority="0" w:unhideWhenUsed="1"/>
     <w:lsdException w:name="Table Grid" w:uiPriority="0"/>
-    <w:lsdException w:name="Table Theme" w:semiHidden="1" w:unhideWhenUsed="1"/>
     <w:lsdException w:name="Placeholder Text" w:semiHidden="1"/>
     <w:lsdException w:name="No Spacing" w:uiPriority="1" w:qFormat="1"/>
     <w:lsdException w:name="Light Shading" w:uiPriority="60"/>
@@ -11671,6 +11710,7 @@
     <w:lsdException w:name="Hashtag" w:semiHidden="1" w:unhideWhenUsed="1"/>
     <w:lsdException w:name="Unresolved Mention" w:semiHidden="1" w:unhideWhenUsed="1"/>
     <w:lsdException w:name="Smart Link" w:semiHidden="1" w:unhideWhenUsed="1"/>
+    <w:lsdException w:name="Smart Link Error" w:semiHidden="1" w:unhideWhenUsed="1"/>
   </w:latentStyles>
   <w:style w:type="paragraph" w:default="1" w:styleId="Normal">
     <w:name w:val="Normal"/>
@@ -16262,7 +16302,7 @@
 </file>
 
 <file path=customXml/itemProps2.xml><?xml version="1.0" encoding="utf-8"?>
-<ds:datastoreItem xmlns:ds="http://schemas.openxmlformats.org/officeDocument/2006/customXml" ds:itemID="{5561C0B4-578E-4E9F-B77E-22E24718CDD8}">
+<ds:datastoreItem xmlns:ds="http://schemas.openxmlformats.org/officeDocument/2006/customXml" ds:itemID="{9CF2AC96-30D1-4EEB-91A4-452B634A1EEB}">
   <ds:schemaRefs>
     <ds:schemaRef ds:uri="http://schemas.openxmlformats.org/officeDocument/2006/bibliography"/>
   </ds:schemaRefs>
